--- a/documentazione css, Scss.docx
+++ b/documentazione css, Scss.docx
@@ -4,7 +4,21 @@
   <w:body>
     <w:p>
       <w:r>
-        <w:t xml:space="preserve">Il progetto è stato progettato per la grafica con l’utilizzo dei fogli di stile CSS. In alcuni casi sono stati utilizzati i fogli di stile SCSS (un superset di CSS che permette l’utilizzo delle variabili). La questione principale che ci ha portato all’utilizzo dei fogli di stile SCSS è stata la presenza dei colori di sfondo </w:t>
+        <w:t xml:space="preserve">Il progetto è stato </w:t>
+      </w:r>
+      <w:r>
+        <w:t xml:space="preserve">implementato graficamente </w:t>
+      </w:r>
+      <w:r>
+        <w:t xml:space="preserve">con l’utilizzo dei fogli di stile CSS. In alcuni casi sono stati utilizzati i fogli di stile SCSS (un </w:t>
+      </w:r>
+      <w:proofErr w:type="spellStart"/>
+      <w:r>
+        <w:t>superset</w:t>
+      </w:r>
+      <w:proofErr w:type="spellEnd"/>
+      <w:r>
+        <w:t xml:space="preserve"> di CSS che permette l’utilizzo delle variabili). La questione principale che ci ha portato all’utilizzo dei fogli di stile SCSS è stata la presenza dei colori di sfondo </w:t>
       </w:r>
       <w:r>
         <w:t>(</w:t>
@@ -68,8 +82,13 @@
           <w:numId w:val="2"/>
         </w:numPr>
       </w:pPr>
-      <w:r>
-        <w:t>Width: 70% -&gt; larghezza in percentuale del div contenitore;</w:t>
+      <w:proofErr w:type="spellStart"/>
+      <w:r>
+        <w:t>Width</w:t>
+      </w:r>
+      <w:proofErr w:type="spellEnd"/>
+      <w:r>
+        <w:t>: 70% -&gt; larghezza in percentuale del div contenitore;</w:t>
       </w:r>
     </w:p>
     <w:p>
@@ -80,16 +99,39 @@
           <w:numId w:val="2"/>
         </w:numPr>
       </w:pPr>
-      <w:r>
-        <w:t xml:space="preserve">Width: 70vw -&gt; larghezza in </w:t>
-      </w:r>
-      <w:r>
-        <w:rPr>
-          <w:i/>
-          <w:iCs/>
-        </w:rPr>
-        <w:t>viewport width</w:t>
-      </w:r>
+      <w:proofErr w:type="spellStart"/>
+      <w:r>
+        <w:t>Width</w:t>
+      </w:r>
+      <w:proofErr w:type="spellEnd"/>
+      <w:r>
+        <w:t xml:space="preserve">: 70vw -&gt; larghezza in </w:t>
+      </w:r>
+      <w:proofErr w:type="spellStart"/>
+      <w:r>
+        <w:rPr>
+          <w:i/>
+          <w:iCs/>
+        </w:rPr>
+        <w:t>viewport</w:t>
+      </w:r>
+      <w:proofErr w:type="spellEnd"/>
+      <w:r>
+        <w:rPr>
+          <w:i/>
+          <w:iCs/>
+        </w:rPr>
+        <w:t xml:space="preserve"> </w:t>
+      </w:r>
+      <w:proofErr w:type="spellStart"/>
+      <w:r>
+        <w:rPr>
+          <w:i/>
+          <w:iCs/>
+        </w:rPr>
+        <w:t>width</w:t>
+      </w:r>
+      <w:proofErr w:type="spellEnd"/>
       <w:r>
         <w:t xml:space="preserve"> definita come una percentuale sempre in base alla larghezza del dispositivo utilizzato</w:t>
       </w:r>
@@ -105,16 +147,39 @@
           <w:numId w:val="2"/>
         </w:numPr>
       </w:pPr>
-      <w:r>
-        <w:t xml:space="preserve">Height: 100vh -&gt; altezza in </w:t>
-      </w:r>
-      <w:r>
-        <w:rPr>
-          <w:i/>
-          <w:iCs/>
-        </w:rPr>
-        <w:t>viewport height</w:t>
-      </w:r>
+      <w:proofErr w:type="spellStart"/>
+      <w:r>
+        <w:t>Height</w:t>
+      </w:r>
+      <w:proofErr w:type="spellEnd"/>
+      <w:r>
+        <w:t xml:space="preserve">: 100vh -&gt; altezza in </w:t>
+      </w:r>
+      <w:proofErr w:type="spellStart"/>
+      <w:r>
+        <w:rPr>
+          <w:i/>
+          <w:iCs/>
+        </w:rPr>
+        <w:t>viewport</w:t>
+      </w:r>
+      <w:proofErr w:type="spellEnd"/>
+      <w:r>
+        <w:rPr>
+          <w:i/>
+          <w:iCs/>
+        </w:rPr>
+        <w:t xml:space="preserve"> </w:t>
+      </w:r>
+      <w:proofErr w:type="spellStart"/>
+      <w:r>
+        <w:rPr>
+          <w:i/>
+          <w:iCs/>
+        </w:rPr>
+        <w:t>height</w:t>
+      </w:r>
+      <w:proofErr w:type="spellEnd"/>
       <w:r>
         <w:t xml:space="preserve"> definita</w:t>
       </w:r>
@@ -124,68 +189,137 @@
     </w:p>
     <w:p>
       <w:pPr>
-        <w:spacing w:line="240" w:lineRule="auto"/>
-      </w:pPr>
-      <w:r>
-        <w:t>Le unità di misura assolute come i pixel (px) sono state utilizzate principalmente per i caratteri testuali e per definire alcuni margini di elementi all’interno dell’html mentre per il comportamento responsive di alcuni elementi è stata utilizzata l’unità di misura “</w:t>
-      </w:r>
-      <w:r>
-        <w:rPr>
-          <w:i/>
-          <w:iCs/>
-        </w:rPr>
-        <w:t xml:space="preserve">em”, </w:t>
-      </w:r>
-      <w:r>
-        <w:t xml:space="preserve">riferita al font-size corrente </w:t>
-      </w:r>
-      <w:r>
-        <w:t>dell’elemento contenitore</w:t>
-      </w:r>
-      <w:r>
-        <w:t>.</w:t>
+        <w:pStyle w:val="Paragrafoelenco"/>
+        <w:ind w:left="0"/>
+      </w:pPr>
+      <w:r>
+        <w:t xml:space="preserve">Tale modalità di definizione delle dimensioni è stata applicata anche per alcuni </w:t>
+      </w:r>
+      <w:proofErr w:type="spellStart"/>
+      <w:r>
+        <w:rPr>
+          <w:i/>
+          <w:iCs/>
+        </w:rPr>
+        <w:t>margin</w:t>
+      </w:r>
+      <w:proofErr w:type="spellEnd"/>
+      <w:r>
+        <w:rPr>
+          <w:i/>
+          <w:iCs/>
+        </w:rPr>
+        <w:t xml:space="preserve"> </w:t>
+      </w:r>
+      <w:r>
+        <w:t xml:space="preserve">e </w:t>
+      </w:r>
+      <w:proofErr w:type="spellStart"/>
+      <w:r>
+        <w:rPr>
+          <w:i/>
+          <w:iCs/>
+        </w:rPr>
+        <w:t>padding</w:t>
+      </w:r>
+      <w:proofErr w:type="spellEnd"/>
+      <w:r>
+        <w:t xml:space="preserve"> per rendere il tutto responsive rapportato alla larghezza e altezza del display del dispositivo utilizzato.</w:t>
       </w:r>
     </w:p>
     <w:p>
-      <w:r>
-        <w:t>Nel progetto troviamo un foglio di stile principale (</w:t>
-      </w:r>
-      <w:r>
-        <w:rPr>
-          <w:i/>
-          <w:iCs/>
-        </w:rPr>
-        <w:t xml:space="preserve">style.css) </w:t>
-      </w:r>
-      <w:r>
-        <w:t>dove vengono definite, anche attraverso l’utilizzo di 5 breakpoint, le dimensioni predefinite</w:t>
-      </w:r>
-      <w:r>
-        <w:t xml:space="preserve"> (in px)</w:t>
-      </w:r>
-      <w:r>
-        <w:t xml:space="preserve"> per i titoli (</w:t>
-      </w:r>
-      <w:r>
-        <w:rPr>
-          <w:i/>
-          <w:iCs/>
-        </w:rPr>
-        <w:t xml:space="preserve">h1, h2, ecc.) </w:t>
-      </w:r>
-      <w:r>
-        <w:t>e i paragrafi in base alla larghezza del dispositivo utilizzato.</w:t>
+      <w:pPr>
+        <w:spacing w:line="240" w:lineRule="auto"/>
+      </w:pPr>
+      <w:r>
+        <w:t>Le unità di misura assolute come i pixel (</w:t>
+      </w:r>
+      <w:proofErr w:type="spellStart"/>
+      <w:r>
+        <w:t>px</w:t>
+      </w:r>
+      <w:proofErr w:type="spellEnd"/>
+      <w:r>
+        <w:t xml:space="preserve">) sono state utilizzate principalmente per i caratteri testuali e per definire alcuni margini di elementi all’interno </w:t>
+      </w:r>
+      <w:proofErr w:type="spellStart"/>
+      <w:r>
+        <w:t>dell’html</w:t>
+      </w:r>
+      <w:proofErr w:type="spellEnd"/>
+      <w:r>
+        <w:t>.</w:t>
       </w:r>
     </w:p>
     <w:p>
       <w:r>
-        <w:t xml:space="preserve">E’ presente poi un foglio di stile SCSS per ogni componente utilizzato nel progetto per definire e rendere responsive </w:t>
-      </w:r>
-      <w:r>
-        <w:t>ogni funzionalità e ogni modalità di utilizzo della nostra web application.</w:t>
+        <w:t>Nel progetto troviamo un foglio di stile principale (</w:t>
+      </w:r>
+      <w:r>
+        <w:rPr>
+          <w:i/>
+          <w:iCs/>
+        </w:rPr>
+        <w:t xml:space="preserve">style.css) </w:t>
+      </w:r>
+      <w:r>
+        <w:t xml:space="preserve">dove vengono definite, anche attraverso l’utilizzo di 5 </w:t>
+      </w:r>
+      <w:proofErr w:type="spellStart"/>
+      <w:r>
+        <w:t>breakpoint</w:t>
+      </w:r>
+      <w:proofErr w:type="spellEnd"/>
+      <w:r>
+        <w:t>, le dimensioni predefinite</w:t>
+      </w:r>
+      <w:r>
+        <w:t xml:space="preserve"> (in </w:t>
+      </w:r>
+      <w:proofErr w:type="spellStart"/>
+      <w:r>
+        <w:t>px</w:t>
+      </w:r>
+      <w:proofErr w:type="spellEnd"/>
+      <w:r>
+        <w:t>)</w:t>
+      </w:r>
+      <w:r>
+        <w:t xml:space="preserve"> per i titoli (</w:t>
+      </w:r>
+      <w:r>
+        <w:rPr>
+          <w:i/>
+          <w:iCs/>
+        </w:rPr>
+        <w:t xml:space="preserve">h1, h2, ecc.) </w:t>
+      </w:r>
+      <w:r>
+        <w:t>e i paragrafi in base alla larghezza del dispositivo utilizzato.</w:t>
       </w:r>
     </w:p>
     <w:p>
+      <w:proofErr w:type="gramStart"/>
+      <w:r>
+        <w:t>E’</w:t>
+      </w:r>
+      <w:proofErr w:type="gramEnd"/>
+      <w:r>
+        <w:t xml:space="preserve"> presente poi un foglio di stile SCSS per ogni componente utilizzato nel progetto per definire e rendere responsive </w:t>
+      </w:r>
+      <w:r>
+        <w:t xml:space="preserve">ogni funzionalità e ogni modalità di utilizzo della nostra web </w:t>
+      </w:r>
+      <w:proofErr w:type="spellStart"/>
+      <w:r>
+        <w:t>application</w:t>
+      </w:r>
+      <w:proofErr w:type="spellEnd"/>
+      <w:r>
+        <w:t>.</w:t>
+      </w:r>
+    </w:p>
+    <w:p>
       <w:pPr>
         <w:rPr>
           <w:i/>
@@ -196,34 +330,101 @@
         <w:t xml:space="preserve">Per facilitare lo sviluppo della grafica di questo progetto sono </w:t>
       </w:r>
       <w:r>
-        <w:t xml:space="preserve">stati utilizzati alcuni componenti del toolkit Angular material come la </w:t>
-      </w:r>
-      <w:r>
-        <w:rPr>
-          <w:i/>
-          <w:iCs/>
-        </w:rPr>
-        <w:t xml:space="preserve">mat-card </w:t>
+        <w:t xml:space="preserve">stati utilizzati alcuni componenti del toolkit </w:t>
+      </w:r>
+      <w:proofErr w:type="spellStart"/>
+      <w:r>
+        <w:t>Angular</w:t>
+      </w:r>
+      <w:proofErr w:type="spellEnd"/>
+      <w:r>
+        <w:t xml:space="preserve"> </w:t>
+      </w:r>
+      <w:proofErr w:type="spellStart"/>
+      <w:r>
+        <w:t>material</w:t>
+      </w:r>
+      <w:proofErr w:type="spellEnd"/>
+      <w:r>
+        <w:t xml:space="preserve"> come la </w:t>
+      </w:r>
+      <w:proofErr w:type="spellStart"/>
+      <w:r>
+        <w:rPr>
+          <w:i/>
+          <w:iCs/>
+        </w:rPr>
+        <w:t>mat</w:t>
+      </w:r>
+      <w:proofErr w:type="spellEnd"/>
+      <w:r>
+        <w:rPr>
+          <w:i/>
+          <w:iCs/>
+        </w:rPr>
+        <w:t xml:space="preserve">-card </w:t>
       </w:r>
       <w:r>
         <w:t xml:space="preserve">e la </w:t>
       </w:r>
-      <w:r>
-        <w:rPr>
-          <w:i/>
-          <w:iCs/>
-        </w:rPr>
-        <w:t xml:space="preserve">mat-toolbar, </w:t>
-      </w:r>
-      <w:r>
-        <w:t>oltre ai diversi tipi di button (</w:t>
-      </w:r>
-      <w:r>
-        <w:rPr>
-          <w:i/>
-          <w:iCs/>
-        </w:rPr>
-        <w:t>mat-raised-button, mat-stroked-button).</w:t>
+      <w:proofErr w:type="spellStart"/>
+      <w:r>
+        <w:rPr>
+          <w:i/>
+          <w:iCs/>
+        </w:rPr>
+        <w:t>mat</w:t>
+      </w:r>
+      <w:proofErr w:type="spellEnd"/>
+      <w:r>
+        <w:rPr>
+          <w:i/>
+          <w:iCs/>
+        </w:rPr>
+        <w:t xml:space="preserve">-toolbar, </w:t>
+      </w:r>
+      <w:r>
+        <w:t xml:space="preserve">oltre ai diversi tipi di </w:t>
+      </w:r>
+      <w:proofErr w:type="spellStart"/>
+      <w:r>
+        <w:t>button</w:t>
+      </w:r>
+      <w:proofErr w:type="spellEnd"/>
+      <w:r>
+        <w:t xml:space="preserve"> (</w:t>
+      </w:r>
+      <w:proofErr w:type="spellStart"/>
+      <w:r>
+        <w:rPr>
+          <w:i/>
+          <w:iCs/>
+        </w:rPr>
+        <w:t>mat-raised-button</w:t>
+      </w:r>
+      <w:proofErr w:type="spellEnd"/>
+      <w:r>
+        <w:rPr>
+          <w:i/>
+          <w:iCs/>
+        </w:rPr>
+        <w:t xml:space="preserve">, </w:t>
+      </w:r>
+      <w:proofErr w:type="spellStart"/>
+      <w:r>
+        <w:rPr>
+          <w:i/>
+          <w:iCs/>
+        </w:rPr>
+        <w:t>mat-stroked-button</w:t>
+      </w:r>
+      <w:proofErr w:type="spellEnd"/>
+      <w:r>
+        <w:rPr>
+          <w:i/>
+          <w:iCs/>
+        </w:rPr>
+        <w:t>).</w:t>
       </w:r>
     </w:p>
     <w:p/>
@@ -258,6 +459,7 @@
       <w:r>
         <w:t xml:space="preserve">“Montserrat” per il testo presente in tutto il progetto, compresi i </w:t>
       </w:r>
+      <w:proofErr w:type="spellStart"/>
       <w:r>
         <w:rPr>
           <w:i/>
@@ -265,6 +467,7 @@
         </w:rPr>
         <w:t>button</w:t>
       </w:r>
+      <w:proofErr w:type="spellEnd"/>
       <w:r>
         <w:t>.</w:t>
       </w:r>
